--- a/tasks/oops/doc/PYTHON.docx
+++ b/tasks/oops/doc/PYTHON.docx
@@ -4,7 +4,7 @@
   <w:body>
     <w:p>
       <w:pPr>
-        <w:pStyle w:val="Normal1"/>
+        <w:pStyle w:val="LOnormal"/>
         <w:ind w:left="0" w:hanging="0"/>
         <w:jc w:val="center"/>
         <w:rPr>
@@ -25,7 +25,7 @@
     </w:p>
     <w:p>
       <w:pPr>
-        <w:pStyle w:val="Normal1"/>
+        <w:pStyle w:val="LOnormal"/>
         <w:ind w:left="0" w:hanging="0"/>
         <w:jc w:val="center"/>
         <w:rPr>
@@ -48,7 +48,7 @@
     </w:p>
     <w:p>
       <w:pPr>
-        <w:pStyle w:val="Normal1"/>
+        <w:pStyle w:val="LOnormal"/>
         <w:ind w:left="0" w:hanging="0"/>
         <w:jc w:val="center"/>
         <w:rPr>
@@ -71,7 +71,79 @@
     </w:p>
     <w:p>
       <w:pPr>
-        <w:pStyle w:val="Normal1"/>
+        <w:pStyle w:val="LOnormal"/>
+        <w:ind w:left="0" w:hanging="0"/>
+        <w:jc w:val="left"/>
+        <w:rPr/>
+      </w:pPr>
+      <w:r>
+        <w:rPr/>
+        <w:t xml:space="preserve">   </w:t>
+      </w:r>
+      <w:r>
+        <w:rPr/>
+        <w:t xml:space="preserve">Ref: </w:t>
+      </w:r>
+    </w:p>
+    <w:p>
+      <w:pPr>
+        <w:pStyle w:val="LOnormal"/>
+        <w:ind w:left="0" w:hanging="0"/>
+        <w:jc w:val="left"/>
+        <w:rPr/>
+      </w:pPr>
+      <w:r>
+        <w:rPr/>
+        <w:t>1.</w:t>
+      </w:r>
+      <w:r>
+        <w:rPr/>
+        <w:t xml:space="preserve">  </w:t>
+      </w:r>
+      <w:hyperlink r:id="rId2">
+        <w:r>
+          <w:rPr>
+            <w:rStyle w:val="InternetLink"/>
+          </w:rPr>
+          <w:t>https://www.pythontutorial.net/python-oop/</w:t>
+        </w:r>
+      </w:hyperlink>
+      <w:r>
+        <w:rPr/>
+        <w:t xml:space="preserve">  for oop concepts</w:t>
+      </w:r>
+    </w:p>
+    <w:p>
+      <w:pPr>
+        <w:pStyle w:val="LOnormal"/>
+        <w:ind w:left="0" w:hanging="0"/>
+        <w:jc w:val="left"/>
+        <w:rPr/>
+      </w:pPr>
+      <w:r>
+        <w:rPr/>
+        <w:t xml:space="preserve">2. </w:t>
+      </w:r>
+      <w:r>
+        <w:rPr/>
+        <w:t xml:space="preserve"> </w:t>
+      </w:r>
+      <w:hyperlink r:id="rId3">
+        <w:r>
+          <w:rPr>
+            <w:rStyle w:val="InternetLink"/>
+          </w:rPr>
+          <w:t>https://realpython.com/python-application-layouts/</w:t>
+        </w:r>
+      </w:hyperlink>
+      <w:r>
+        <w:rPr/>
+        <w:t xml:space="preserve">  for python application layout.</w:t>
+      </w:r>
+    </w:p>
+    <w:p>
+      <w:pPr>
+        <w:pStyle w:val="LOnormal"/>
         <w:ind w:left="0" w:hanging="0"/>
         <w:jc w:val="center"/>
         <w:rPr>
@@ -91,7 +163,7 @@
     </w:p>
     <w:p>
       <w:pPr>
-        <w:pStyle w:val="Normal1"/>
+        <w:pStyle w:val="LOnormal"/>
         <w:numPr>
           <w:ilvl w:val="0"/>
           <w:numId w:val="2"/>
@@ -106,7 +178,7 @@
     </w:p>
     <w:p>
       <w:pPr>
-        <w:pStyle w:val="Normal1"/>
+        <w:pStyle w:val="LOnormal"/>
         <w:numPr>
           <w:ilvl w:val="0"/>
           <w:numId w:val="2"/>
@@ -121,7 +193,7 @@
     </w:p>
     <w:p>
       <w:pPr>
-        <w:pStyle w:val="Normal1"/>
+        <w:pStyle w:val="LOnormal"/>
         <w:numPr>
           <w:ilvl w:val="0"/>
           <w:numId w:val="3"/>
@@ -136,7 +208,7 @@
     </w:p>
     <w:p>
       <w:pPr>
-        <w:pStyle w:val="Normal1"/>
+        <w:pStyle w:val="LOnormal"/>
         <w:numPr>
           <w:ilvl w:val="0"/>
           <w:numId w:val="3"/>
@@ -151,7 +223,7 @@
     </w:p>
     <w:p>
       <w:pPr>
-        <w:pStyle w:val="Normal1"/>
+        <w:pStyle w:val="LOnormal"/>
         <w:numPr>
           <w:ilvl w:val="0"/>
           <w:numId w:val="3"/>
@@ -166,7 +238,7 @@
     </w:p>
     <w:p>
       <w:pPr>
-        <w:pStyle w:val="Normal1"/>
+        <w:pStyle w:val="LOnormal"/>
         <w:numPr>
           <w:ilvl w:val="0"/>
           <w:numId w:val="3"/>
@@ -181,7 +253,7 @@
     </w:p>
     <w:p>
       <w:pPr>
-        <w:pStyle w:val="Normal1"/>
+        <w:pStyle w:val="LOnormal"/>
         <w:numPr>
           <w:ilvl w:val="0"/>
           <w:numId w:val="3"/>
@@ -196,7 +268,7 @@
     </w:p>
     <w:p>
       <w:pPr>
-        <w:pStyle w:val="Normal1"/>
+        <w:pStyle w:val="LOnormal"/>
         <w:numPr>
           <w:ilvl w:val="0"/>
           <w:numId w:val="3"/>
@@ -211,7 +283,7 @@
     </w:p>
     <w:p>
       <w:pPr>
-        <w:pStyle w:val="Normal1"/>
+        <w:pStyle w:val="LOnormal"/>
         <w:numPr>
           <w:ilvl w:val="0"/>
           <w:numId w:val="3"/>
@@ -226,7 +298,7 @@
     </w:p>
     <w:p>
       <w:pPr>
-        <w:pStyle w:val="Normal1"/>
+        <w:pStyle w:val="LOnormal"/>
         <w:ind w:left="1440" w:hanging="0"/>
         <w:rPr/>
       </w:pPr>
@@ -236,7 +308,7 @@
     </w:p>
     <w:p>
       <w:pPr>
-        <w:pStyle w:val="Normal1"/>
+        <w:pStyle w:val="LOnormal"/>
         <w:ind w:left="1440" w:hanging="0"/>
         <w:rPr/>
       </w:pPr>
@@ -246,7 +318,7 @@
     </w:p>
     <w:p>
       <w:pPr>
-        <w:pStyle w:val="Normal1"/>
+        <w:pStyle w:val="LOnormal"/>
         <w:numPr>
           <w:ilvl w:val="0"/>
           <w:numId w:val="2"/>
@@ -263,7 +335,7 @@
     </w:p>
     <w:p>
       <w:pPr>
-        <w:pStyle w:val="Normal1"/>
+        <w:pStyle w:val="LOnormal"/>
         <w:ind w:left="720" w:hanging="0"/>
         <w:rPr/>
       </w:pPr>
@@ -273,7 +345,7 @@
     </w:p>
     <w:p>
       <w:pPr>
-        <w:pStyle w:val="Normal1"/>
+        <w:pStyle w:val="LOnormal"/>
         <w:numPr>
           <w:ilvl w:val="0"/>
           <w:numId w:val="2"/>
@@ -290,7 +362,7 @@
     </w:p>
     <w:p>
       <w:pPr>
-        <w:pStyle w:val="Normal1"/>
+        <w:pStyle w:val="LOnormal"/>
         <w:numPr>
           <w:ilvl w:val="0"/>
           <w:numId w:val="4"/>
@@ -307,7 +379,7 @@
     </w:p>
     <w:p>
       <w:pPr>
-        <w:pStyle w:val="Normal1"/>
+        <w:pStyle w:val="LOnormal"/>
         <w:numPr>
           <w:ilvl w:val="0"/>
           <w:numId w:val="4"/>
@@ -324,7 +396,7 @@
     </w:p>
     <w:p>
       <w:pPr>
-        <w:pStyle w:val="Normal1"/>
+        <w:pStyle w:val="LOnormal"/>
         <w:numPr>
           <w:ilvl w:val="0"/>
           <w:numId w:val="4"/>
@@ -341,7 +413,7 @@
     </w:p>
     <w:p>
       <w:pPr>
-        <w:pStyle w:val="Normal1"/>
+        <w:pStyle w:val="LOnormal"/>
         <w:numPr>
           <w:ilvl w:val="0"/>
           <w:numId w:val="4"/>
@@ -358,7 +430,7 @@
     </w:p>
     <w:p>
       <w:pPr>
-        <w:pStyle w:val="Normal1"/>
+        <w:pStyle w:val="LOnormal"/>
         <w:numPr>
           <w:ilvl w:val="0"/>
           <w:numId w:val="4"/>
@@ -375,7 +447,7 @@
     </w:p>
     <w:p>
       <w:pPr>
-        <w:pStyle w:val="Normal1"/>
+        <w:pStyle w:val="LOnormal"/>
         <w:numPr>
           <w:ilvl w:val="0"/>
           <w:numId w:val="4"/>
@@ -392,7 +464,7 @@
     </w:p>
     <w:p>
       <w:pPr>
-        <w:pStyle w:val="Normal1"/>
+        <w:pStyle w:val="LOnormal"/>
         <w:ind w:left="1440" w:hanging="0"/>
         <w:rPr/>
       </w:pPr>
@@ -402,7 +474,7 @@
     </w:p>
     <w:p>
       <w:pPr>
-        <w:pStyle w:val="Normal1"/>
+        <w:pStyle w:val="LOnormal"/>
         <w:numPr>
           <w:ilvl w:val="0"/>
           <w:numId w:val="2"/>
@@ -419,7 +491,7 @@
     </w:p>
     <w:p>
       <w:pPr>
-        <w:pStyle w:val="Normal1"/>
+        <w:pStyle w:val="LOnormal"/>
         <w:numPr>
           <w:ilvl w:val="0"/>
           <w:numId w:val="1"/>
@@ -436,7 +508,7 @@
     </w:p>
     <w:p>
       <w:pPr>
-        <w:pStyle w:val="Normal1"/>
+        <w:pStyle w:val="LOnormal"/>
         <w:numPr>
           <w:ilvl w:val="0"/>
           <w:numId w:val="1"/>
@@ -453,7 +525,7 @@
     </w:p>
     <w:p>
       <w:pPr>
-        <w:pStyle w:val="Normal1"/>
+        <w:pStyle w:val="LOnormal"/>
         <w:numPr>
           <w:ilvl w:val="0"/>
           <w:numId w:val="1"/>
@@ -470,7 +542,7 @@
     </w:p>
     <w:p>
       <w:pPr>
-        <w:pStyle w:val="Normal1"/>
+        <w:pStyle w:val="LOnormal"/>
         <w:numPr>
           <w:ilvl w:val="0"/>
           <w:numId w:val="1"/>
@@ -487,7 +559,7 @@
     </w:p>
     <w:p>
       <w:pPr>
-        <w:pStyle w:val="Normal1"/>
+        <w:pStyle w:val="LOnormal"/>
         <w:numPr>
           <w:ilvl w:val="0"/>
           <w:numId w:val="1"/>
@@ -504,7 +576,7 @@
     </w:p>
     <w:p>
       <w:pPr>
-        <w:pStyle w:val="Normal1"/>
+        <w:pStyle w:val="LOnormal"/>
         <w:numPr>
           <w:ilvl w:val="0"/>
           <w:numId w:val="1"/>
@@ -521,7 +593,7 @@
     </w:p>
     <w:p>
       <w:pPr>
-        <w:pStyle w:val="Normal1"/>
+        <w:pStyle w:val="LOnormal"/>
         <w:ind w:left="1440" w:hanging="0"/>
         <w:rPr/>
       </w:pPr>
@@ -531,7 +603,7 @@
     </w:p>
     <w:p>
       <w:pPr>
-        <w:pStyle w:val="Normal1"/>
+        <w:pStyle w:val="LOnormal"/>
         <w:ind w:left="0" w:hanging="0"/>
         <w:rPr/>
       </w:pPr>
@@ -1246,7 +1318,6 @@
     <w:rPrDefault>
       <w:rPr>
         <w:rFonts w:ascii="Arial" w:hAnsi="Arial" w:eastAsia="Arial" w:cs="Arial"/>
-        <w:sz w:val="22"/>
         <w:szCs w:val="22"/>
         <w:lang w:val="en-US" w:eastAsia="zh-CN" w:bidi="hi-IN"/>
       </w:rPr>
@@ -1262,6 +1333,7 @@
     <w:qFormat/>
     <w:pPr>
       <w:widowControl/>
+      <w:suppressAutoHyphens w:val="true"/>
       <w:bidi w:val="0"/>
       <w:spacing w:lineRule="auto" w:line="276" w:before="0" w:after="0"/>
       <w:jc w:val="left"/>
@@ -1277,8 +1349,8 @@
   </w:style>
   <w:style w:type="paragraph" w:styleId="Heading1">
     <w:name w:val="Heading 1"/>
-    <w:basedOn w:val="Normal1"/>
-    <w:next w:val="Normal1"/>
+    <w:basedOn w:val="LOnormal"/>
+    <w:next w:val="LOnormal"/>
     <w:qFormat/>
     <w:pPr>
       <w:keepNext w:val="true"/>
@@ -1293,8 +1365,8 @@
   </w:style>
   <w:style w:type="paragraph" w:styleId="Heading2">
     <w:name w:val="Heading 2"/>
-    <w:basedOn w:val="Normal1"/>
-    <w:next w:val="Normal1"/>
+    <w:basedOn w:val="LOnormal"/>
+    <w:next w:val="LOnormal"/>
     <w:qFormat/>
     <w:pPr>
       <w:keepNext w:val="true"/>
@@ -1310,8 +1382,8 @@
   </w:style>
   <w:style w:type="paragraph" w:styleId="Heading3">
     <w:name w:val="Heading 3"/>
-    <w:basedOn w:val="Normal1"/>
-    <w:next w:val="Normal1"/>
+    <w:basedOn w:val="LOnormal"/>
+    <w:next w:val="LOnormal"/>
     <w:qFormat/>
     <w:pPr>
       <w:keepNext w:val="true"/>
@@ -1328,8 +1400,8 @@
   </w:style>
   <w:style w:type="paragraph" w:styleId="Heading4">
     <w:name w:val="Heading 4"/>
-    <w:basedOn w:val="Normal1"/>
-    <w:next w:val="Normal1"/>
+    <w:basedOn w:val="LOnormal"/>
+    <w:next w:val="LOnormal"/>
     <w:qFormat/>
     <w:pPr>
       <w:keepNext w:val="true"/>
@@ -1345,8 +1417,8 @@
   </w:style>
   <w:style w:type="paragraph" w:styleId="Heading5">
     <w:name w:val="Heading 5"/>
-    <w:basedOn w:val="Normal1"/>
-    <w:next w:val="Normal1"/>
+    <w:basedOn w:val="LOnormal"/>
+    <w:next w:val="LOnormal"/>
     <w:qFormat/>
     <w:pPr>
       <w:keepNext w:val="true"/>
@@ -1362,8 +1434,8 @@
   </w:style>
   <w:style w:type="paragraph" w:styleId="Heading6">
     <w:name w:val="Heading 6"/>
-    <w:basedOn w:val="Normal1"/>
-    <w:next w:val="Normal1"/>
+    <w:basedOn w:val="LOnormal"/>
+    <w:next w:val="LOnormal"/>
     <w:qFormat/>
     <w:pPr>
       <w:keepNext w:val="true"/>
@@ -1376,6 +1448,14 @@
       <w:color w:val="666666"/>
       <w:sz w:val="22"/>
       <w:szCs w:val="22"/>
+    </w:rPr>
+  </w:style>
+  <w:style w:type="character" w:styleId="InternetLink">
+    <w:name w:val="Hyperlink"/>
+    <w:rPr>
+      <w:color w:val="000080"/>
+      <w:u w:val="single"/>
+      <w:lang w:val="zxx" w:eastAsia="zxx" w:bidi="zxx"/>
     </w:rPr>
   </w:style>
   <w:style w:type="paragraph" w:styleId="Heading">
@@ -1436,11 +1516,12 @@
       <w:rFonts w:cs="Lohit Devanagari"/>
     </w:rPr>
   </w:style>
-  <w:style w:type="paragraph" w:styleId="Normal1" w:default="1">
+  <w:style w:type="paragraph" w:styleId="LOnormal" w:default="1">
     <w:name w:val="LO-normal"/>
     <w:qFormat/>
     <w:pPr>
       <w:widowControl/>
+      <w:suppressAutoHyphens w:val="true"/>
       <w:bidi w:val="0"/>
       <w:spacing w:lineRule="auto" w:line="276" w:before="0" w:after="0"/>
       <w:jc w:val="left"/>
@@ -1456,8 +1537,8 @@
   </w:style>
   <w:style w:type="paragraph" w:styleId="Title">
     <w:name w:val="Title"/>
-    <w:basedOn w:val="Normal1"/>
-    <w:next w:val="Normal1"/>
+    <w:basedOn w:val="LOnormal"/>
+    <w:next w:val="LOnormal"/>
     <w:qFormat/>
     <w:pPr>
       <w:keepNext w:val="true"/>
@@ -1472,8 +1553,8 @@
   </w:style>
   <w:style w:type="paragraph" w:styleId="Subtitle">
     <w:name w:val="Subtitle"/>
-    <w:basedOn w:val="Normal1"/>
-    <w:next w:val="Normal1"/>
+    <w:basedOn w:val="LOnormal"/>
+    <w:next w:val="LOnormal"/>
     <w:qFormat/>
     <w:pPr>
       <w:keepNext w:val="true"/>
